--- a/théorique/chapitre 5 jdid.docx
+++ b/théorique/chapitre 5 jdid.docx
@@ -5,6 +5,7 @@
     <w:p>
       <w:pPr>
         <w:rPr>
+          <w:rFonts w:asciiTheme="majorBidi" w:hAnsiTheme="majorBidi" w:cstheme="majorBidi"/>
           <w:b/>
           <w:bCs/>
           <w:sz w:val="32"/>
@@ -12,8 +13,10 @@
           <w:lang w:val="en-US"/>
         </w:rPr>
       </w:pPr>
-      <w:r>
-        <w:rPr>
+      <w:bookmarkStart w:id="0" w:name="_Hlk201014988"/>
+      <w:r>
+        <w:rPr>
+          <w:rFonts w:asciiTheme="majorBidi" w:hAnsiTheme="majorBidi" w:cstheme="majorBidi"/>
           <w:b/>
           <w:bCs/>
           <w:sz w:val="32"/>
@@ -26,6 +29,7 @@
     <w:p>
       <w:pPr>
         <w:rPr>
+          <w:rFonts w:asciiTheme="majorBidi" w:hAnsiTheme="majorBidi" w:cstheme="majorBidi"/>
           <w:sz w:val="28"/>
           <w:szCs w:val="28"/>
           <w:lang w:val="en-US"/>
@@ -33,6 +37,7 @@
       </w:pPr>
       <w:r>
         <w:rPr>
+          <w:rFonts w:asciiTheme="majorBidi" w:hAnsiTheme="majorBidi" w:cstheme="majorBidi"/>
           <w:b/>
           <w:bCs/>
           <w:sz w:val="28"/>
@@ -43,6 +48,7 @@
       </w:r>
       <w:r>
         <w:rPr>
+          <w:rFonts w:asciiTheme="majorBidi" w:hAnsiTheme="majorBidi" w:cstheme="majorBidi"/>
           <w:b/>
           <w:bCs/>
           <w:sz w:val="28"/>
@@ -55,13 +61,24 @@
     <w:p>
       <w:pPr>
         <w:rPr>
-          <w:sz w:val="24"/>
-          <w:szCs w:val="24"/>
-          <w:lang w:val="en-US"/>
-        </w:rPr>
-      </w:pPr>
-      <w:r>
-        <w:rPr>
+          <w:rFonts w:asciiTheme="majorBidi" w:hAnsiTheme="majorBidi" w:cstheme="majorBidi"/>
+          <w:sz w:val="24"/>
+          <w:szCs w:val="24"/>
+          <w:lang w:val="en-US"/>
+        </w:rPr>
+      </w:pPr>
+      <w:r>
+        <w:rPr>
+          <w:rFonts w:asciiTheme="majorBidi" w:hAnsiTheme="majorBidi" w:cstheme="majorBidi"/>
+          <w:sz w:val="24"/>
+          <w:szCs w:val="24"/>
+          <w:lang w:val="en-US"/>
+        </w:rPr>
+        <w:t xml:space="preserve">     </w:t>
+      </w:r>
+      <w:r>
+        <w:rPr>
+          <w:rFonts w:asciiTheme="majorBidi" w:hAnsiTheme="majorBidi" w:cstheme="majorBidi"/>
           <w:sz w:val="24"/>
           <w:szCs w:val="24"/>
           <w:lang w:val="en-US"/>
@@ -72,6 +89,7 @@
     <w:p>
       <w:pPr>
         <w:rPr>
+          <w:rFonts w:asciiTheme="majorBidi" w:hAnsiTheme="majorBidi" w:cstheme="majorBidi"/>
           <w:sz w:val="28"/>
           <w:szCs w:val="28"/>
           <w:lang w:val="en-US"/>
@@ -79,6 +97,7 @@
       </w:pPr>
       <w:r>
         <w:rPr>
+          <w:rFonts w:asciiTheme="majorBidi" w:hAnsiTheme="majorBidi" w:cstheme="majorBidi"/>
           <w:b/>
           <w:bCs/>
           <w:sz w:val="28"/>
@@ -89,6 +108,7 @@
       </w:r>
       <w:r>
         <w:rPr>
+          <w:rFonts w:asciiTheme="majorBidi" w:hAnsiTheme="majorBidi" w:cstheme="majorBidi"/>
           <w:b/>
           <w:bCs/>
           <w:sz w:val="28"/>
@@ -101,13 +121,15 @@
     <w:p>
       <w:pPr>
         <w:rPr>
-          <w:sz w:val="24"/>
-          <w:szCs w:val="24"/>
-          <w:lang w:val="en-US"/>
-        </w:rPr>
-      </w:pPr>
-      <w:r>
-        <w:rPr>
+          <w:rFonts w:asciiTheme="majorBidi" w:hAnsiTheme="majorBidi" w:cstheme="majorBidi"/>
+          <w:sz w:val="24"/>
+          <w:szCs w:val="24"/>
+          <w:lang w:val="en-US"/>
+        </w:rPr>
+      </w:pPr>
+      <w:r>
+        <w:rPr>
+          <w:rFonts w:asciiTheme="majorBidi" w:hAnsiTheme="majorBidi" w:cstheme="majorBidi"/>
           <w:sz w:val="24"/>
           <w:szCs w:val="24"/>
           <w:lang w:val="en-US"/>
@@ -116,6 +138,7 @@
       </w:r>
       <w:r>
         <w:rPr>
+          <w:rFonts w:asciiTheme="majorBidi" w:hAnsiTheme="majorBidi" w:cstheme="majorBidi"/>
           <w:sz w:val="24"/>
           <w:szCs w:val="24"/>
           <w:lang w:val="en-US"/>
@@ -124,6 +147,7 @@
       </w:r>
       <w:r>
         <w:rPr>
+          <w:rFonts w:asciiTheme="majorBidi" w:hAnsiTheme="majorBidi" w:cstheme="majorBidi"/>
           <w:sz w:val="24"/>
           <w:szCs w:val="24"/>
           <w:lang w:val="en-US"/>
@@ -132,6 +156,7 @@
       </w:r>
       <w:r>
         <w:rPr>
+          <w:rFonts w:asciiTheme="majorBidi" w:hAnsiTheme="majorBidi" w:cstheme="majorBidi"/>
           <w:sz w:val="24"/>
           <w:szCs w:val="24"/>
           <w:lang w:val="en-US"/>
@@ -140,6 +165,7 @@
       </w:r>
       <w:r>
         <w:rPr>
+          <w:rFonts w:asciiTheme="majorBidi" w:hAnsiTheme="majorBidi" w:cstheme="majorBidi"/>
           <w:sz w:val="24"/>
           <w:szCs w:val="24"/>
           <w:lang w:val="en-US"/>
@@ -150,22 +176,25 @@
     <w:p>
       <w:pPr>
         <w:rPr>
-          <w:sz w:val="24"/>
-          <w:szCs w:val="24"/>
-          <w:lang w:val="en-US"/>
-        </w:rPr>
-      </w:pPr>
-    </w:p>
-    <w:p>
-      <w:pPr>
-        <w:rPr>
-          <w:sz w:val="24"/>
-          <w:szCs w:val="24"/>
-          <w:lang w:val="en-US"/>
-        </w:rPr>
-      </w:pPr>
-      <w:r>
-        <w:rPr>
+          <w:rFonts w:asciiTheme="majorBidi" w:hAnsiTheme="majorBidi" w:cstheme="majorBidi"/>
+          <w:sz w:val="24"/>
+          <w:szCs w:val="24"/>
+          <w:lang w:val="en-US"/>
+        </w:rPr>
+      </w:pPr>
+    </w:p>
+    <w:p>
+      <w:pPr>
+        <w:rPr>
+          <w:rFonts w:asciiTheme="majorBidi" w:hAnsiTheme="majorBidi" w:cstheme="majorBidi"/>
+          <w:sz w:val="24"/>
+          <w:szCs w:val="24"/>
+          <w:lang w:val="en-US"/>
+        </w:rPr>
+      </w:pPr>
+      <w:r>
+        <w:rPr>
+          <w:rFonts w:asciiTheme="majorBidi" w:hAnsiTheme="majorBidi" w:cstheme="majorBidi"/>
           <w:sz w:val="24"/>
           <w:szCs w:val="24"/>
           <w:lang w:val="en-US"/>
@@ -176,6 +205,7 @@
     <w:p>
       <w:pPr>
         <w:rPr>
+          <w:rFonts w:asciiTheme="majorBidi" w:hAnsiTheme="majorBidi" w:cstheme="majorBidi"/>
           <w:sz w:val="28"/>
           <w:szCs w:val="28"/>
           <w:lang w:val="en-US"/>
@@ -183,6 +213,7 @@
       </w:pPr>
       <w:r>
         <w:rPr>
+          <w:rFonts w:asciiTheme="majorBidi" w:hAnsiTheme="majorBidi" w:cstheme="majorBidi"/>
           <w:b/>
           <w:bCs/>
           <w:sz w:val="28"/>
@@ -193,6 +224,7 @@
       </w:r>
       <w:r>
         <w:rPr>
+          <w:rFonts w:asciiTheme="majorBidi" w:hAnsiTheme="majorBidi" w:cstheme="majorBidi"/>
           <w:b/>
           <w:bCs/>
           <w:sz w:val="28"/>
@@ -205,13 +237,15 @@
     <w:p>
       <w:pPr>
         <w:rPr>
-          <w:sz w:val="24"/>
-          <w:szCs w:val="24"/>
-          <w:lang w:val="en-US"/>
-        </w:rPr>
-      </w:pPr>
-      <w:r>
-        <w:rPr>
+          <w:rFonts w:asciiTheme="majorBidi" w:hAnsiTheme="majorBidi" w:cstheme="majorBidi"/>
+          <w:sz w:val="24"/>
+          <w:szCs w:val="24"/>
+          <w:lang w:val="en-US"/>
+        </w:rPr>
+      </w:pPr>
+      <w:r>
+        <w:rPr>
+          <w:rFonts w:asciiTheme="majorBidi" w:hAnsiTheme="majorBidi" w:cstheme="majorBidi"/>
           <w:sz w:val="24"/>
           <w:szCs w:val="24"/>
           <w:lang w:val="en-US"/>
@@ -222,6 +256,7 @@
     <w:p>
       <w:pPr>
         <w:rPr>
+          <w:rFonts w:asciiTheme="majorBidi" w:hAnsiTheme="majorBidi" w:cstheme="majorBidi"/>
           <w:sz w:val="28"/>
           <w:szCs w:val="28"/>
           <w:lang w:val="en-US"/>
@@ -229,6 +264,7 @@
       </w:pPr>
       <w:r>
         <w:rPr>
+          <w:rFonts w:asciiTheme="majorBidi" w:hAnsiTheme="majorBidi" w:cstheme="majorBidi"/>
           <w:b/>
           <w:bCs/>
           <w:sz w:val="28"/>
@@ -239,6 +275,7 @@
       </w:r>
       <w:r>
         <w:rPr>
+          <w:rFonts w:asciiTheme="majorBidi" w:hAnsiTheme="majorBidi" w:cstheme="majorBidi"/>
           <w:b/>
           <w:bCs/>
           <w:sz w:val="28"/>
@@ -251,13 +288,15 @@
     <w:p>
       <w:pPr>
         <w:rPr>
-          <w:sz w:val="24"/>
-          <w:szCs w:val="24"/>
-          <w:lang w:val="en-US"/>
-        </w:rPr>
-      </w:pPr>
-      <w:r>
-        <w:rPr>
+          <w:rFonts w:asciiTheme="majorBidi" w:hAnsiTheme="majorBidi" w:cstheme="majorBidi"/>
+          <w:sz w:val="24"/>
+          <w:szCs w:val="24"/>
+          <w:lang w:val="en-US"/>
+        </w:rPr>
+      </w:pPr>
+      <w:r>
+        <w:rPr>
+          <w:rFonts w:asciiTheme="majorBidi" w:hAnsiTheme="majorBidi" w:cstheme="majorBidi"/>
           <w:sz w:val="24"/>
           <w:szCs w:val="24"/>
           <w:lang w:val="en-US"/>
@@ -266,6 +305,7 @@
       </w:r>
       <w:r>
         <w:rPr>
+          <w:rFonts w:asciiTheme="majorBidi" w:hAnsiTheme="majorBidi" w:cstheme="majorBidi"/>
           <w:sz w:val="24"/>
           <w:szCs w:val="24"/>
           <w:lang w:val="en-US"/>
@@ -274,6 +314,7 @@
       </w:r>
       <w:r>
         <w:rPr>
+          <w:rFonts w:asciiTheme="majorBidi" w:hAnsiTheme="majorBidi" w:cstheme="majorBidi"/>
           <w:sz w:val="24"/>
           <w:szCs w:val="24"/>
           <w:lang w:val="en-US"/>
@@ -284,23 +325,340 @@
     <w:p>
       <w:pPr>
         <w:rPr>
-          <w:sz w:val="24"/>
-          <w:szCs w:val="24"/>
-          <w:lang w:val="en-US"/>
-        </w:rPr>
-      </w:pPr>
-      <w:r>
-        <w:rPr>
-          <w:sz w:val="24"/>
-          <w:szCs w:val="24"/>
-          <w:lang w:val="en-US"/>
-        </w:rPr>
-        <w:t>This study emphasizes the effectiveness of contextual embeddings over traditional TF-IDF or bag-of-words models. By capturing the semantics and syntactic structure of input queries, BERT offers a robust solution for identifying both standard and obfuscated SQLi attempts.</w:t>
-      </w:r>
-    </w:p>
-    <w:p>
-      <w:pPr>
-        <w:rPr>
+          <w:rFonts w:asciiTheme="majorBidi" w:hAnsiTheme="majorBidi" w:cstheme="majorBidi"/>
+          <w:sz w:val="24"/>
+          <w:szCs w:val="24"/>
+          <w:lang w:val="en-US"/>
+        </w:rPr>
+      </w:pPr>
+      <w:r>
+        <w:rPr>
+          <w:rFonts w:asciiTheme="majorBidi" w:hAnsiTheme="majorBidi" w:cstheme="majorBidi"/>
+          <w:sz w:val="24"/>
+          <w:szCs w:val="24"/>
+        </w:rPr>
+        <w:t xml:space="preserve">The </w:t>
+      </w:r>
+      <w:proofErr w:type="spellStart"/>
+      <w:r>
+        <w:rPr>
+          <w:rFonts w:asciiTheme="majorBidi" w:hAnsiTheme="majorBidi" w:cstheme="majorBidi"/>
+          <w:sz w:val="24"/>
+          <w:szCs w:val="24"/>
+        </w:rPr>
+        <w:t>study</w:t>
+      </w:r>
+      <w:proofErr w:type="spellEnd"/>
+      <w:r>
+        <w:rPr>
+          <w:rFonts w:asciiTheme="majorBidi" w:hAnsiTheme="majorBidi" w:cstheme="majorBidi"/>
+          <w:sz w:val="24"/>
+          <w:szCs w:val="24"/>
+        </w:rPr>
+        <w:t xml:space="preserve"> argues </w:t>
+      </w:r>
+      <w:proofErr w:type="spellStart"/>
+      <w:r>
+        <w:rPr>
+          <w:rFonts w:asciiTheme="majorBidi" w:hAnsiTheme="majorBidi" w:cstheme="majorBidi"/>
+          <w:sz w:val="24"/>
+          <w:szCs w:val="24"/>
+        </w:rPr>
+        <w:t>that</w:t>
+      </w:r>
+      <w:proofErr w:type="spellEnd"/>
+      <w:r>
+        <w:rPr>
+          <w:rFonts w:asciiTheme="majorBidi" w:hAnsiTheme="majorBidi" w:cstheme="majorBidi"/>
+          <w:sz w:val="24"/>
+          <w:szCs w:val="24"/>
+        </w:rPr>
+        <w:t xml:space="preserve"> </w:t>
+      </w:r>
+      <w:proofErr w:type="spellStart"/>
+      <w:r>
+        <w:rPr>
+          <w:rFonts w:asciiTheme="majorBidi" w:hAnsiTheme="majorBidi" w:cstheme="majorBidi"/>
+          <w:sz w:val="24"/>
+          <w:szCs w:val="24"/>
+        </w:rPr>
+        <w:t>traditional</w:t>
+      </w:r>
+      <w:proofErr w:type="spellEnd"/>
+      <w:r>
+        <w:rPr>
+          <w:rFonts w:asciiTheme="majorBidi" w:hAnsiTheme="majorBidi" w:cstheme="majorBidi"/>
+          <w:sz w:val="24"/>
+          <w:szCs w:val="24"/>
+        </w:rPr>
+        <w:t xml:space="preserve"> code-</w:t>
+      </w:r>
+      <w:proofErr w:type="spellStart"/>
+      <w:r>
+        <w:rPr>
+          <w:rFonts w:asciiTheme="majorBidi" w:hAnsiTheme="majorBidi" w:cstheme="majorBidi"/>
+          <w:sz w:val="24"/>
+          <w:szCs w:val="24"/>
+        </w:rPr>
+        <w:t>level</w:t>
+      </w:r>
+      <w:proofErr w:type="spellEnd"/>
+      <w:r>
+        <w:rPr>
+          <w:rFonts w:asciiTheme="majorBidi" w:hAnsiTheme="majorBidi" w:cstheme="majorBidi"/>
+          <w:sz w:val="24"/>
+          <w:szCs w:val="24"/>
+        </w:rPr>
+        <w:t xml:space="preserve"> </w:t>
+      </w:r>
+      <w:proofErr w:type="spellStart"/>
+      <w:r>
+        <w:rPr>
+          <w:rFonts w:asciiTheme="majorBidi" w:hAnsiTheme="majorBidi" w:cstheme="majorBidi"/>
+          <w:sz w:val="24"/>
+          <w:szCs w:val="24"/>
+        </w:rPr>
+        <w:t>prevention</w:t>
+      </w:r>
+      <w:proofErr w:type="spellEnd"/>
+      <w:r>
+        <w:rPr>
+          <w:rFonts w:asciiTheme="majorBidi" w:hAnsiTheme="majorBidi" w:cstheme="majorBidi"/>
+          <w:sz w:val="24"/>
+          <w:szCs w:val="24"/>
+        </w:rPr>
+        <w:t xml:space="preserve"> </w:t>
+      </w:r>
+      <w:proofErr w:type="spellStart"/>
+      <w:r>
+        <w:rPr>
+          <w:rFonts w:asciiTheme="majorBidi" w:hAnsiTheme="majorBidi" w:cstheme="majorBidi"/>
+          <w:sz w:val="24"/>
+          <w:szCs w:val="24"/>
+        </w:rPr>
+        <w:t>mechanisms</w:t>
+      </w:r>
+      <w:proofErr w:type="spellEnd"/>
+      <w:r>
+        <w:rPr>
+          <w:rFonts w:asciiTheme="majorBidi" w:hAnsiTheme="majorBidi" w:cstheme="majorBidi"/>
+          <w:sz w:val="24"/>
+          <w:szCs w:val="24"/>
+        </w:rPr>
+        <w:t xml:space="preserve"> are </w:t>
+      </w:r>
+      <w:proofErr w:type="spellStart"/>
+      <w:r>
+        <w:rPr>
+          <w:rFonts w:asciiTheme="majorBidi" w:hAnsiTheme="majorBidi" w:cstheme="majorBidi"/>
+          <w:sz w:val="24"/>
+          <w:szCs w:val="24"/>
+        </w:rPr>
+        <w:t>insufficient</w:t>
+      </w:r>
+      <w:proofErr w:type="spellEnd"/>
+      <w:r>
+        <w:rPr>
+          <w:rFonts w:asciiTheme="majorBidi" w:hAnsiTheme="majorBidi" w:cstheme="majorBidi"/>
+          <w:sz w:val="24"/>
+          <w:szCs w:val="24"/>
+        </w:rPr>
+        <w:t xml:space="preserve"> and </w:t>
+      </w:r>
+      <w:proofErr w:type="spellStart"/>
+      <w:r>
+        <w:rPr>
+          <w:rFonts w:asciiTheme="majorBidi" w:hAnsiTheme="majorBidi" w:cstheme="majorBidi"/>
+          <w:sz w:val="24"/>
+          <w:szCs w:val="24"/>
+        </w:rPr>
+        <w:t>suggests</w:t>
+      </w:r>
+      <w:proofErr w:type="spellEnd"/>
+      <w:r>
+        <w:rPr>
+          <w:rFonts w:asciiTheme="majorBidi" w:hAnsiTheme="majorBidi" w:cstheme="majorBidi"/>
+          <w:sz w:val="24"/>
+          <w:szCs w:val="24"/>
+        </w:rPr>
+        <w:t xml:space="preserve"> </w:t>
+      </w:r>
+      <w:proofErr w:type="spellStart"/>
+      <w:r>
+        <w:rPr>
+          <w:rFonts w:asciiTheme="majorBidi" w:hAnsiTheme="majorBidi" w:cstheme="majorBidi"/>
+          <w:sz w:val="24"/>
+          <w:szCs w:val="24"/>
+        </w:rPr>
+        <w:t>that</w:t>
+      </w:r>
+      <w:proofErr w:type="spellEnd"/>
+      <w:r>
+        <w:rPr>
+          <w:rFonts w:asciiTheme="majorBidi" w:hAnsiTheme="majorBidi" w:cstheme="majorBidi"/>
+          <w:sz w:val="24"/>
+          <w:szCs w:val="24"/>
+        </w:rPr>
+        <w:t xml:space="preserve"> NLP-</w:t>
+      </w:r>
+      <w:proofErr w:type="spellStart"/>
+      <w:r>
+        <w:rPr>
+          <w:rFonts w:asciiTheme="majorBidi" w:hAnsiTheme="majorBidi" w:cstheme="majorBidi"/>
+          <w:sz w:val="24"/>
+          <w:szCs w:val="24"/>
+        </w:rPr>
+        <w:t>based</w:t>
+      </w:r>
+      <w:proofErr w:type="spellEnd"/>
+      <w:r>
+        <w:rPr>
+          <w:rFonts w:asciiTheme="majorBidi" w:hAnsiTheme="majorBidi" w:cstheme="majorBidi"/>
+          <w:sz w:val="24"/>
+          <w:szCs w:val="24"/>
+        </w:rPr>
+        <w:t xml:space="preserve"> </w:t>
+      </w:r>
+      <w:proofErr w:type="spellStart"/>
+      <w:r>
+        <w:rPr>
+          <w:rFonts w:asciiTheme="majorBidi" w:hAnsiTheme="majorBidi" w:cstheme="majorBidi"/>
+          <w:sz w:val="24"/>
+          <w:szCs w:val="24"/>
+        </w:rPr>
+        <w:t>approaches</w:t>
+      </w:r>
+      <w:proofErr w:type="spellEnd"/>
+      <w:r>
+        <w:rPr>
+          <w:rFonts w:asciiTheme="majorBidi" w:hAnsiTheme="majorBidi" w:cstheme="majorBidi"/>
+          <w:sz w:val="24"/>
+          <w:szCs w:val="24"/>
+        </w:rPr>
+        <w:t xml:space="preserve">, </w:t>
+      </w:r>
+      <w:proofErr w:type="spellStart"/>
+      <w:r>
+        <w:rPr>
+          <w:rFonts w:asciiTheme="majorBidi" w:hAnsiTheme="majorBidi" w:cstheme="majorBidi"/>
+          <w:sz w:val="24"/>
+          <w:szCs w:val="24"/>
+        </w:rPr>
+        <w:t>such</w:t>
+      </w:r>
+      <w:proofErr w:type="spellEnd"/>
+      <w:r>
+        <w:rPr>
+          <w:rFonts w:asciiTheme="majorBidi" w:hAnsiTheme="majorBidi" w:cstheme="majorBidi"/>
+          <w:sz w:val="24"/>
+          <w:szCs w:val="24"/>
+        </w:rPr>
+        <w:t xml:space="preserve"> as BERT, </w:t>
+      </w:r>
+      <w:proofErr w:type="spellStart"/>
+      <w:r>
+        <w:rPr>
+          <w:rFonts w:asciiTheme="majorBidi" w:hAnsiTheme="majorBidi" w:cstheme="majorBidi"/>
+          <w:sz w:val="24"/>
+          <w:szCs w:val="24"/>
+        </w:rPr>
+        <w:t>offer</w:t>
+      </w:r>
+      <w:proofErr w:type="spellEnd"/>
+      <w:r>
+        <w:rPr>
+          <w:rFonts w:asciiTheme="majorBidi" w:hAnsiTheme="majorBidi" w:cstheme="majorBidi"/>
+          <w:sz w:val="24"/>
+          <w:szCs w:val="24"/>
+        </w:rPr>
+        <w:t xml:space="preserve"> adaptable </w:t>
+      </w:r>
+      <w:proofErr w:type="spellStart"/>
+      <w:r>
+        <w:rPr>
+          <w:rFonts w:asciiTheme="majorBidi" w:hAnsiTheme="majorBidi" w:cstheme="majorBidi"/>
+          <w:sz w:val="24"/>
+          <w:szCs w:val="24"/>
+        </w:rPr>
+        <w:t>detection</w:t>
+      </w:r>
+      <w:proofErr w:type="spellEnd"/>
+      <w:r>
+        <w:rPr>
+          <w:rFonts w:asciiTheme="majorBidi" w:hAnsiTheme="majorBidi" w:cstheme="majorBidi"/>
+          <w:sz w:val="24"/>
+          <w:szCs w:val="24"/>
+        </w:rPr>
+        <w:t xml:space="preserve"> </w:t>
+      </w:r>
+      <w:proofErr w:type="spellStart"/>
+      <w:r>
+        <w:rPr>
+          <w:rFonts w:asciiTheme="majorBidi" w:hAnsiTheme="majorBidi" w:cstheme="majorBidi"/>
+          <w:sz w:val="24"/>
+          <w:szCs w:val="24"/>
+        </w:rPr>
+        <w:t>capabilities</w:t>
+      </w:r>
+      <w:proofErr w:type="spellEnd"/>
+      <w:r>
+        <w:rPr>
+          <w:rFonts w:asciiTheme="majorBidi" w:hAnsiTheme="majorBidi" w:cstheme="majorBidi"/>
+          <w:sz w:val="24"/>
+          <w:szCs w:val="24"/>
+        </w:rPr>
+        <w:t xml:space="preserve"> for </w:t>
+      </w:r>
+      <w:proofErr w:type="spellStart"/>
+      <w:r>
+        <w:rPr>
+          <w:rFonts w:asciiTheme="majorBidi" w:hAnsiTheme="majorBidi" w:cstheme="majorBidi"/>
+          <w:sz w:val="24"/>
+          <w:szCs w:val="24"/>
+        </w:rPr>
+        <w:t>various</w:t>
+      </w:r>
+      <w:proofErr w:type="spellEnd"/>
+      <w:r>
+        <w:rPr>
+          <w:rFonts w:asciiTheme="majorBidi" w:hAnsiTheme="majorBidi" w:cstheme="majorBidi"/>
+          <w:sz w:val="24"/>
+          <w:szCs w:val="24"/>
+        </w:rPr>
+        <w:t xml:space="preserve"> </w:t>
+      </w:r>
+      <w:proofErr w:type="spellStart"/>
+      <w:r>
+        <w:rPr>
+          <w:rFonts w:asciiTheme="majorBidi" w:hAnsiTheme="majorBidi" w:cstheme="majorBidi"/>
+          <w:sz w:val="24"/>
+          <w:szCs w:val="24"/>
+        </w:rPr>
+        <w:t>SQLi</w:t>
+      </w:r>
+      <w:proofErr w:type="spellEnd"/>
+      <w:r>
+        <w:rPr>
+          <w:rFonts w:asciiTheme="majorBidi" w:hAnsiTheme="majorBidi" w:cstheme="majorBidi"/>
+          <w:sz w:val="24"/>
+          <w:szCs w:val="24"/>
+        </w:rPr>
+        <w:t xml:space="preserve"> variants</w:t>
+      </w:r>
+      <w:r>
+        <w:rPr>
+          <w:rFonts w:asciiTheme="majorBidi" w:hAnsiTheme="majorBidi" w:cstheme="majorBidi"/>
+          <w:sz w:val="24"/>
+          <w:szCs w:val="24"/>
+          <w:lang w:val="en-US"/>
+        </w:rPr>
+        <w:t>.</w:t>
+      </w:r>
+    </w:p>
+    <w:p>
+      <w:pPr>
+        <w:rPr>
+          <w:rFonts w:asciiTheme="majorBidi" w:hAnsiTheme="majorBidi" w:cstheme="majorBidi"/>
           <w:sz w:val="28"/>
           <w:szCs w:val="28"/>
           <w:lang w:val="en-US"/>
@@ -308,6 +666,7 @@
       </w:pPr>
       <w:r>
         <w:rPr>
+          <w:rFonts w:asciiTheme="majorBidi" w:hAnsiTheme="majorBidi" w:cstheme="majorBidi"/>
           <w:b/>
           <w:bCs/>
           <w:sz w:val="28"/>
@@ -318,6 +677,7 @@
       </w:r>
       <w:r>
         <w:rPr>
+          <w:rFonts w:asciiTheme="majorBidi" w:hAnsiTheme="majorBidi" w:cstheme="majorBidi"/>
           <w:b/>
           <w:bCs/>
           <w:sz w:val="28"/>
@@ -330,49 +690,46 @@
     <w:p>
       <w:pPr>
         <w:rPr>
-          <w:sz w:val="24"/>
-          <w:szCs w:val="24"/>
-          <w:lang w:val="en-US"/>
-        </w:rPr>
-      </w:pPr>
-      <w:r>
-        <w:rPr>
-          <w:sz w:val="24"/>
-          <w:szCs w:val="24"/>
-          <w:lang w:val="en-US"/>
-        </w:rPr>
-        <w:t xml:space="preserve">Tang et al. did a successful study by comparing Multi-Layer Perceptron and Long Short-Term Memory networks for exploiting SQL injections in real ISP traffic data. The study involved </w:t>
-      </w:r>
-      <w:r>
-        <w:rPr>
+          <w:rFonts w:asciiTheme="majorBidi" w:hAnsiTheme="majorBidi" w:cstheme="majorBidi"/>
+          <w:sz w:val="24"/>
+          <w:szCs w:val="24"/>
+          <w:lang w:val="en-US"/>
+        </w:rPr>
+      </w:pPr>
+      <w:r>
+        <w:rPr>
+          <w:rFonts w:asciiTheme="majorBidi" w:hAnsiTheme="majorBidi" w:cstheme="majorBidi"/>
+          <w:sz w:val="24"/>
+          <w:szCs w:val="24"/>
+          <w:lang w:val="en-US"/>
+        </w:rPr>
+        <w:t>Tang et al. did a successful study by comparing Multi-Layer Perceptron and Long Short-Term Memory networks for exploiting SQL injections in real ISP traffic data. The study involved feature extraction of eight handcrafted features from URL payloads: number of keywords, number of special characters, length of the payload, and so on.</w:t>
+      </w:r>
+    </w:p>
+    <w:p>
+      <w:pPr>
+        <w:rPr>
+          <w:rFonts w:asciiTheme="majorBidi" w:hAnsiTheme="majorBidi" w:cstheme="majorBidi"/>
+          <w:sz w:val="24"/>
+          <w:szCs w:val="24"/>
+          <w:lang w:val="en-US"/>
+        </w:rPr>
+      </w:pPr>
+      <w:r>
+        <w:rPr>
+          <w:rFonts w:asciiTheme="majorBidi" w:hAnsiTheme="majorBidi" w:cstheme="majorBidi"/>
           <w:sz w:val="24"/>
           <w:szCs w:val="24"/>
           <w:lang w:val="en-US"/>
         </w:rPr>
         <w:lastRenderedPageBreak/>
-        <w:t>feature extraction of eight handcrafted features from URL payloads: number of keywords, number of special characters, length of the payload, and so on.</w:t>
-      </w:r>
-    </w:p>
-    <w:p>
-      <w:pPr>
-        <w:rPr>
-          <w:sz w:val="24"/>
-          <w:szCs w:val="24"/>
-          <w:lang w:val="en-US"/>
-        </w:rPr>
-      </w:pPr>
-      <w:r>
-        <w:rPr>
-          <w:sz w:val="24"/>
-          <w:szCs w:val="24"/>
-          <w:lang w:val="en-US"/>
-        </w:rPr>
         <w:t xml:space="preserve">The MLP with three hidden layers gave excellent results, with an accuracy of 99.67%, precision of 100%, and recall of 99.41%. On the other hand, LSTM, on its promise in sequential learning, gave accuracy results of 97.68% with heavy training time, thus being inefficient in this task. It was concluded that the feature-rich MLPs were much more efficient in this task, but the LSTM had potential in more complex scenarios.   </w:t>
       </w:r>
     </w:p>
     <w:p>
       <w:pPr>
         <w:rPr>
+          <w:rFonts w:asciiTheme="majorBidi" w:hAnsiTheme="majorBidi" w:cstheme="majorBidi"/>
           <w:sz w:val="28"/>
           <w:szCs w:val="28"/>
           <w:lang w:val="en-US"/>
@@ -380,6 +737,7 @@
       </w:pPr>
       <w:r>
         <w:rPr>
+          <w:rFonts w:asciiTheme="majorBidi" w:hAnsiTheme="majorBidi" w:cstheme="majorBidi"/>
           <w:b/>
           <w:bCs/>
           <w:sz w:val="28"/>
@@ -390,6 +748,7 @@
       </w:r>
       <w:r>
         <w:rPr>
+          <w:rFonts w:asciiTheme="majorBidi" w:hAnsiTheme="majorBidi" w:cstheme="majorBidi"/>
           <w:b/>
           <w:bCs/>
           <w:sz w:val="28"/>
@@ -402,11 +761,13 @@
     <w:p>
       <w:pPr>
         <w:rPr>
-          <w:lang w:val="en-US"/>
-        </w:rPr>
-      </w:pPr>
-      <w:r>
-        <w:rPr>
+          <w:rFonts w:asciiTheme="majorBidi" w:hAnsiTheme="majorBidi" w:cstheme="majorBidi"/>
+          <w:lang w:val="en-US"/>
+        </w:rPr>
+      </w:pPr>
+      <w:r>
+        <w:rPr>
+          <w:rFonts w:asciiTheme="majorBidi" w:hAnsiTheme="majorBidi" w:cstheme="majorBidi"/>
           <w:lang w:val="en-US"/>
         </w:rPr>
         <w:t>Alan Paul et al. proposed an all-encompassing framework, i.e., SQLR34P3R, which puts the problem of SQL injection detection into a multi-class classification setting. The system detects the SQLi, prioritizes the attacks, and aids the prevention strategies. The system consists of a CNN-LSTM hybrid model, which is trained on a massive dataset of over 520,000 samples collected from the web and network traffic, attaining an average f-score of 97%.</w:t>
@@ -415,31 +776,29 @@
     <w:p>
       <w:pPr>
         <w:rPr>
-          <w:lang w:val="en-US"/>
-        </w:rPr>
-      </w:pPr>
-      <w:r>
-        <w:rPr>
+          <w:rFonts w:asciiTheme="majorBidi" w:hAnsiTheme="majorBidi" w:cstheme="majorBidi"/>
+          <w:lang w:val="en-US"/>
+        </w:rPr>
+      </w:pPr>
+      <w:r>
+        <w:rPr>
+          <w:rFonts w:asciiTheme="majorBidi" w:hAnsiTheme="majorBidi" w:cstheme="majorBidi"/>
           <w:lang w:val="en-US"/>
         </w:rPr>
         <w:t xml:space="preserve">Unlike previous approaches, </w:t>
       </w:r>
       <w:r>
         <w:rPr>
-          <w:lang w:val="en-US"/>
-        </w:rPr>
-        <w:t>S</w:t>
-      </w:r>
-      <w:r>
-        <w:rPr>
-          <w:lang w:val="en-US"/>
-        </w:rPr>
-        <w:t>QLR34P3R performs contextual risk assessment based on known CVE vulnerabilities and operates its detection engine in real time, catching traffic from platforms such as DVWA and Vulnerado. The work is unique in that it combines threat intelligence with deep learning for a comprehensive and usable solution.</w:t>
-      </w:r>
-    </w:p>
-    <w:p>
-      <w:pPr>
-        <w:rPr>
+          <w:rFonts w:asciiTheme="majorBidi" w:hAnsiTheme="majorBidi" w:cstheme="majorBidi"/>
+          <w:lang w:val="en-US"/>
+        </w:rPr>
+        <w:t>SQLR34P3R performs contextual risk assessment based on known CVE vulnerabilities and operates its detection engine in real time, catching traffic from platforms such as DVWA and Vulnerado. The work is unique in that it combines threat intelligence with deep learning for a comprehensive and usable solution.</w:t>
+      </w:r>
+    </w:p>
+    <w:p>
+      <w:pPr>
+        <w:rPr>
+          <w:rFonts w:asciiTheme="majorBidi" w:hAnsiTheme="majorBidi" w:cstheme="majorBidi"/>
           <w:sz w:val="28"/>
           <w:szCs w:val="28"/>
           <w:lang w:val="en-US"/>
@@ -447,6 +806,7 @@
       </w:pPr>
       <w:r>
         <w:rPr>
+          <w:rFonts w:asciiTheme="majorBidi" w:hAnsiTheme="majorBidi" w:cstheme="majorBidi"/>
           <w:b/>
           <w:bCs/>
           <w:sz w:val="28"/>
@@ -457,6 +817,7 @@
       </w:r>
       <w:r>
         <w:rPr>
+          <w:rFonts w:asciiTheme="majorBidi" w:hAnsiTheme="majorBidi" w:cstheme="majorBidi"/>
           <w:b/>
           <w:bCs/>
           <w:sz w:val="28"/>
@@ -469,11 +830,13 @@
     <w:p>
       <w:pPr>
         <w:rPr>
-          <w:lang w:val="en-US"/>
-        </w:rPr>
-      </w:pPr>
-      <w:r>
-        <w:rPr>
+          <w:rFonts w:asciiTheme="majorBidi" w:hAnsiTheme="majorBidi" w:cstheme="majorBidi"/>
+          <w:lang w:val="en-US"/>
+        </w:rPr>
+      </w:pPr>
+      <w:r>
+        <w:rPr>
+          <w:rFonts w:asciiTheme="majorBidi" w:hAnsiTheme="majorBidi" w:cstheme="majorBidi"/>
           <w:lang w:val="en-US"/>
         </w:rPr>
         <w:t>These three contributions reflect the maturation of SQL injection detection research:</w:t>
@@ -486,11 +849,13 @@
           <w:numId w:val="1"/>
         </w:numPr>
         <w:rPr>
-          <w:lang w:val="en-US"/>
-        </w:rPr>
-      </w:pPr>
-      <w:r>
-        <w:rPr>
+          <w:rFonts w:asciiTheme="majorBidi" w:hAnsiTheme="majorBidi" w:cstheme="majorBidi"/>
+          <w:lang w:val="en-US"/>
+        </w:rPr>
+      </w:pPr>
+      <w:r>
+        <w:rPr>
+          <w:rFonts w:asciiTheme="majorBidi" w:hAnsiTheme="majorBidi" w:cstheme="majorBidi"/>
           <w:b/>
           <w:bCs/>
           <w:lang w:val="en-US"/>
@@ -499,6 +864,7 @@
       </w:r>
       <w:r>
         <w:rPr>
+          <w:rFonts w:asciiTheme="majorBidi" w:hAnsiTheme="majorBidi" w:cstheme="majorBidi"/>
           <w:lang w:val="en-US"/>
         </w:rPr>
         <w:t xml:space="preserve"> demonstrated how pre-trained language models can improve detection with minimal feature engineering.</w:t>
@@ -511,11 +877,13 @@
           <w:numId w:val="1"/>
         </w:numPr>
         <w:rPr>
-          <w:lang w:val="en-US"/>
-        </w:rPr>
-      </w:pPr>
-      <w:r>
-        <w:rPr>
+          <w:rFonts w:asciiTheme="majorBidi" w:hAnsiTheme="majorBidi" w:cstheme="majorBidi"/>
+          <w:lang w:val="en-US"/>
+        </w:rPr>
+      </w:pPr>
+      <w:r>
+        <w:rPr>
+          <w:rFonts w:asciiTheme="majorBidi" w:hAnsiTheme="majorBidi" w:cstheme="majorBidi"/>
           <w:b/>
           <w:bCs/>
           <w:lang w:val="en-US"/>
@@ -524,6 +892,7 @@
       </w:r>
       <w:r>
         <w:rPr>
+          <w:rFonts w:asciiTheme="majorBidi" w:hAnsiTheme="majorBidi" w:cstheme="majorBidi"/>
           <w:lang w:val="en-US"/>
         </w:rPr>
         <w:t xml:space="preserve"> emphasized the efficiency of classical MLPs combined with statistical features from real traffic.</w:t>
@@ -536,11 +905,13 @@
           <w:numId w:val="1"/>
         </w:numPr>
         <w:rPr>
-          <w:lang w:val="en-US"/>
-        </w:rPr>
-      </w:pPr>
-      <w:r>
-        <w:rPr>
+          <w:rFonts w:asciiTheme="majorBidi" w:hAnsiTheme="majorBidi" w:cstheme="majorBidi"/>
+          <w:lang w:val="en-US"/>
+        </w:rPr>
+      </w:pPr>
+      <w:r>
+        <w:rPr>
+          <w:rFonts w:asciiTheme="majorBidi" w:hAnsiTheme="majorBidi" w:cstheme="majorBidi"/>
           <w:b/>
           <w:bCs/>
           <w:lang w:val="en-US"/>
@@ -549,6 +920,7 @@
       </w:r>
       <w:r>
         <w:rPr>
+          <w:rFonts w:asciiTheme="majorBidi" w:hAnsiTheme="majorBidi" w:cstheme="majorBidi"/>
           <w:lang w:val="en-US"/>
         </w:rPr>
         <w:t xml:space="preserve"> introduced a real-time system combining deep learning with vulnerability assessment.</w:t>
@@ -557,11 +929,13 @@
     <w:p>
       <w:pPr>
         <w:rPr>
-          <w:lang w:val="en-US"/>
-        </w:rPr>
-      </w:pPr>
-      <w:r>
-        <w:rPr>
+          <w:rFonts w:asciiTheme="majorBidi" w:hAnsiTheme="majorBidi" w:cstheme="majorBidi"/>
+          <w:lang w:val="en-US"/>
+        </w:rPr>
+      </w:pPr>
+      <w:r>
+        <w:rPr>
+          <w:rFonts w:asciiTheme="majorBidi" w:hAnsiTheme="majorBidi" w:cstheme="majorBidi"/>
           <w:lang w:val="en-US"/>
         </w:rPr>
         <w:t>While MLPs are computationally light and achieve high accuracy, models like BERT or CNN-LSTM provide deeper semantic understanding and adaptability to novel threats. The choice between these methods depends on the deployment context: lightweight detection at the edge (MLP), semantic understanding (BERT), or full-stack risk management (CNN-LSTM).</w:t>
@@ -570,6 +944,7 @@
     <w:p>
       <w:pPr>
         <w:rPr>
+          <w:rFonts w:asciiTheme="majorBidi" w:hAnsiTheme="majorBidi" w:cstheme="majorBidi"/>
           <w:sz w:val="28"/>
           <w:szCs w:val="28"/>
           <w:lang w:val="en-US"/>
@@ -577,6 +952,7 @@
       </w:pPr>
       <w:r>
         <w:rPr>
+          <w:rFonts w:asciiTheme="majorBidi" w:hAnsiTheme="majorBidi" w:cstheme="majorBidi"/>
           <w:b/>
           <w:bCs/>
           <w:sz w:val="28"/>
@@ -587,6 +963,7 @@
       </w:r>
       <w:r>
         <w:rPr>
+          <w:rFonts w:asciiTheme="majorBidi" w:hAnsiTheme="majorBidi" w:cstheme="majorBidi"/>
           <w:b/>
           <w:bCs/>
           <w:sz w:val="28"/>
@@ -599,15 +976,25 @@
     <w:p>
       <w:pPr>
         <w:rPr>
-          <w:lang w:val="en-US"/>
-        </w:rPr>
-      </w:pPr>
-      <w:r>
-        <w:rPr>
+          <w:rFonts w:asciiTheme="majorBidi" w:hAnsiTheme="majorBidi" w:cstheme="majorBidi"/>
+          <w:lang w:val="en-US"/>
+        </w:rPr>
+      </w:pPr>
+      <w:r>
+        <w:rPr>
+          <w:rFonts w:asciiTheme="majorBidi" w:hAnsiTheme="majorBidi" w:cstheme="majorBidi"/>
+          <w:lang w:val="en-US"/>
+        </w:rPr>
+        <w:t xml:space="preserve">   </w:t>
+      </w:r>
+      <w:r>
+        <w:rPr>
+          <w:rFonts w:asciiTheme="majorBidi" w:hAnsiTheme="majorBidi" w:cstheme="majorBidi"/>
           <w:lang w:val="en-US"/>
         </w:rPr>
         <w:t>In sum, these works provide promising evidence of how deep learning has been effectively used to detect SQL injection attacks with high precision and recall. In addition, they show that the combination of data-driven approaches and domain knowledge (CVE, traffic patterns) can help maximize performance and applicability. The following chapter details the implementation and experimental evaluation of our own SQLi detection models, including both traditional and transformer-based models.</w:t>
       </w:r>
+      <w:bookmarkEnd w:id="0"/>
     </w:p>
     <w:sectPr>
       <w:pgSz w:w="11906" w:h="16838"/>
@@ -1379,7 +1766,6 @@
   <w:style w:type="character" w:default="1" w:styleId="Policepardfaut">
     <w:name w:val="Default Paragraph Font"/>
     <w:uiPriority w:val="1"/>
-    <w:semiHidden/>
     <w:unhideWhenUsed/>
   </w:style>
   <w:style w:type="table" w:default="1" w:styleId="TableauNormal">
